--- a/Kontrakt/Kontrakt.docx
+++ b/Kontrakt/Kontrakt.docx
@@ -10,6 +10,8 @@
           <w:sz w:val="36"/>
         </w:rPr>
       </w:pPr>
+      <w:bookmarkStart w:id="0" w:name="_GoBack"/>
+      <w:bookmarkEnd w:id="0"/>
       <w:r>
         <w:rPr>
           <w:rFonts w:ascii="Tekton Pro Ext" w:hAnsi="Tekton Pro Ext"/>
@@ -709,21 +711,8 @@
           </w:tcPr>
           <w:p>
             <w:r>
-              <w:t xml:space="preserve">Aleksandr </w:t>
-            </w:r>
-            <w:proofErr w:type="spellStart"/>
-            <w:r>
-              <w:t>Uktamovich</w:t>
-            </w:r>
-            <w:proofErr w:type="spellEnd"/>
-            <w:r>
-              <w:t xml:space="preserve"> </w:t>
-            </w:r>
-            <w:proofErr w:type="spellStart"/>
-            <w:r>
-              <w:t>Sorokin</w:t>
-            </w:r>
-            <w:proofErr w:type="spellEnd"/>
+              <w:t>Aleksandr Uktamovich Sorokin</w:t>
+            </w:r>
           </w:p>
         </w:tc>
         <w:tc>
@@ -1731,8 +1720,6 @@
               </w:rPr>
               <w:t>ALS - Arbejde</w:t>
             </w:r>
-            <w:bookmarkStart w:id="0" w:name="_GoBack"/>
-            <w:bookmarkEnd w:id="0"/>
           </w:p>
         </w:tc>
       </w:tr>
@@ -2764,10 +2751,130 @@
         <w:t xml:space="preserve">Wajid Ahmad: </w:t>
       </w:r>
     </w:p>
+    <w:p/>
+    <w:p/>
+    <w:p/>
+    <w:p>
+      <w:r>
+        <w:rPr>
+          <w:noProof/>
+        </w:rPr>
+        <mc:AlternateContent>
+          <mc:Choice Requires="wpi">
+            <w:drawing>
+              <wp:anchor distT="0" distB="0" distL="114300" distR="114300" simplePos="0" relativeHeight="251672064" behindDoc="0" locked="0" layoutInCell="1" allowOverlap="1" wp14:anchorId="59AFA6AE" wp14:editId="11124C89">
+                <wp:simplePos x="0" y="0"/>
+                <wp:positionH relativeFrom="column">
+                  <wp:posOffset>3064990</wp:posOffset>
+                </wp:positionH>
+                <wp:positionV relativeFrom="paragraph">
+                  <wp:posOffset>-48405</wp:posOffset>
+                </wp:positionV>
+                <wp:extent cx="1666800" cy="839880"/>
+                <wp:effectExtent l="38100" t="57150" r="48260" b="55880"/>
+                <wp:wrapNone/>
+                <wp:docPr id="26" name="Håndskrift 26"/>
+                <wp:cNvGraphicFramePr/>
+                <a:graphic xmlns:a="http://schemas.openxmlformats.org/drawingml/2006/main">
+                  <a:graphicData uri="http://schemas.microsoft.com/office/word/2010/wordprocessingInk">
+                    <w14:contentPart bwMode="auto" r:id="rId11">
+                      <w14:nvContentPartPr>
+                        <w14:cNvContentPartPr/>
+                      </w14:nvContentPartPr>
+                      <w14:xfrm>
+                        <a:off x="0" y="0"/>
+                        <a:ext cx="1666800" cy="839880"/>
+                      </w14:xfrm>
+                    </w14:contentPart>
+                  </a:graphicData>
+                </a:graphic>
+              </wp:anchor>
+            </w:drawing>
+          </mc:Choice>
+          <mc:Fallback>
+            <w:pict>
+              <v:shapetype w14:anchorId="60492BF6" id="_x0000_t75" coordsize="21600,21600" o:spt="75" o:preferrelative="t" path="m@4@5l@4@11@9@11@9@5xe" filled="f" stroked="f">
+                <v:stroke joinstyle="miter"/>
+                <v:formulas>
+                  <v:f eqn="if lineDrawn pixelLineWidth 0"/>
+                  <v:f eqn="sum @0 1 0"/>
+                  <v:f eqn="sum 0 0 @1"/>
+                  <v:f eqn="prod @2 1 2"/>
+                  <v:f eqn="prod @3 21600 pixelWidth"/>
+                  <v:f eqn="prod @3 21600 pixelHeight"/>
+                  <v:f eqn="sum @0 0 1"/>
+                  <v:f eqn="prod @6 1 2"/>
+                  <v:f eqn="prod @7 21600 pixelWidth"/>
+                  <v:f eqn="sum @8 21600 0"/>
+                  <v:f eqn="prod @7 21600 pixelHeight"/>
+                  <v:f eqn="sum @10 21600 0"/>
+                </v:formulas>
+                <v:path o:extrusionok="f" gradientshapeok="t" o:connecttype="rect"/>
+                <o:lock v:ext="edit" aspectratio="t"/>
+              </v:shapetype>
+              <v:shape id="Håndskrift 26" o:spid="_x0000_s1026" type="#_x0000_t75" style="position:absolute;margin-left:240.65pt;margin-top:-4.5pt;width:132.7pt;height:67.55pt;z-index:251672064;visibility:visible;mso-wrap-style:square;mso-wrap-distance-left:9pt;mso-wrap-distance-top:0;mso-wrap-distance-right:9pt;mso-wrap-distance-bottom:0;mso-position-horizontal:absolute;mso-position-horizontal-relative:text;mso-position-vertical:absolute;mso-position-vertical-relative:text" o:gfxdata="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">
+                <v:imagedata r:id="rId12" o:title=""/>
+              </v:shape>
+            </w:pict>
+          </mc:Fallback>
+        </mc:AlternateContent>
+      </w:r>
+      <w:r>
+        <w:rPr>
+          <w:noProof/>
+        </w:rPr>
+        <mc:AlternateContent>
+          <mc:Choice Requires="wpi">
+            <w:drawing>
+              <wp:anchor distT="0" distB="0" distL="114300" distR="114300" simplePos="0" relativeHeight="251671040" behindDoc="0" locked="0" layoutInCell="1" allowOverlap="1" wp14:anchorId="6B535B2F" wp14:editId="0944ADF4">
+                <wp:simplePos x="0" y="0"/>
+                <wp:positionH relativeFrom="column">
+                  <wp:posOffset>1991360</wp:posOffset>
+                </wp:positionH>
+                <wp:positionV relativeFrom="paragraph">
+                  <wp:posOffset>-43815</wp:posOffset>
+                </wp:positionV>
+                <wp:extent cx="1237270" cy="781920"/>
+                <wp:effectExtent l="38100" t="38100" r="58420" b="56515"/>
+                <wp:wrapNone/>
+                <wp:docPr id="25" name="Håndskrift 25"/>
+                <wp:cNvGraphicFramePr/>
+                <a:graphic xmlns:a="http://schemas.openxmlformats.org/drawingml/2006/main">
+                  <a:graphicData uri="http://schemas.microsoft.com/office/word/2010/wordprocessingInk">
+                    <w14:contentPart bwMode="auto" r:id="rId13">
+                      <w14:nvContentPartPr>
+                        <w14:cNvContentPartPr/>
+                      </w14:nvContentPartPr>
+                      <w14:xfrm>
+                        <a:off x="0" y="0"/>
+                        <a:ext cx="1237270" cy="781920"/>
+                      </w14:xfrm>
+                    </w14:contentPart>
+                  </a:graphicData>
+                </a:graphic>
+              </wp:anchor>
+            </w:drawing>
+          </mc:Choice>
+          <mc:Fallback>
+            <w:pict>
+              <v:shape w14:anchorId="44AF1D1A" id="Håndskrift 25" o:spid="_x0000_s1026" type="#_x0000_t75" style="position:absolute;margin-left:156.1pt;margin-top:-4.15pt;width:98.8pt;height:62.95pt;z-index:251671040;visibility:visible;mso-wrap-style:square;mso-wrap-distance-left:9pt;mso-wrap-distance-top:0;mso-wrap-distance-right:9pt;mso-wrap-distance-bottom:0;mso-position-horizontal:absolute;mso-position-horizontal-relative:text;mso-position-vertical:absolute;mso-position-vertical-relative:text" o:gfxdata="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">
+                <v:imagedata r:id="rId14" o:title=""/>
+              </v:shape>
+            </w:pict>
+          </mc:Fallback>
+        </mc:AlternateContent>
+      </w:r>
+      <w:r>
+        <w:t xml:space="preserve">Aleksandr Sorokin: </w:t>
+      </w:r>
+      <w:r>
+        <w:tab/>
+      </w:r>
+    </w:p>
     <w:sectPr>
-      <w:headerReference w:type="default" r:id="rId11"/>
-      <w:footerReference w:type="even" r:id="rId12"/>
-      <w:footerReference w:type="default" r:id="rId13"/>
+      <w:headerReference w:type="default" r:id="rId15"/>
+      <w:footerReference w:type="even" r:id="rId16"/>
+      <w:footerReference w:type="default" r:id="rId17"/>
       <w:pgSz w:w="11906" w:h="16838"/>
       <w:pgMar w:top="1258" w:right="1646" w:bottom="899" w:left="1134" w:header="708" w:footer="708" w:gutter="0"/>
       <w:cols w:space="708"/>
@@ -4137,6 +4244,65 @@
 </w:styles>
 </file>
 
+<file path=word/ink/ink1.xml><?xml version="1.0" encoding="utf-8"?>
+<inkml:ink xmlns:inkml="http://www.w3.org/2003/InkML">
+  <inkml:definitions>
+    <inkml:context xml:id="ctx0">
+      <inkml:inkSource xml:id="inkSrc0">
+        <inkml:traceFormat>
+          <inkml:channel name="X" type="integer" min="-2.14748E9" max="2.14748E9" units="cm"/>
+          <inkml:channel name="Y" type="integer" min="-2.14748E9" max="2.14748E9" units="cm"/>
+          <inkml:channel name="F" type="integer" max="32767" units="dev"/>
+        </inkml:traceFormat>
+        <inkml:channelProperties>
+          <inkml:channelProperty channel="X" name="resolution" value="1000" units="1/cm"/>
+          <inkml:channelProperty channel="Y" name="resolution" value="1000" units="1/cm"/>
+          <inkml:channelProperty channel="F" name="resolution" value="0" units="1/dev"/>
+        </inkml:channelProperties>
+      </inkml:inkSource>
+      <inkml:timestamp xml:id="ts0" timeString="2019-05-03T10:21:32.465"/>
+    </inkml:context>
+    <inkml:brush xml:id="br0">
+      <inkml:brushProperty name="width" value="0.05" units="cm"/>
+      <inkml:brushProperty name="height" value="0.05" units="cm"/>
+    </inkml:brush>
+  </inkml:definitions>
+  <inkml:trace contextRef="#ctx0" brushRef="#br0">519 1016 7714,'18'-6'2112,"-15"6"-1975,-1 0-1,0-1 1,0 1-1,1-1 1,-1 0 0,0 1-1,0-1 1,0 0-1,0 0 1,0-1 0,0 1-1,0 0 1,0-1-1,0 1 1,-1-1 0,1 1-1,-1-1 1,1 0-1,0-1-136,-2 3 14,0 0 0,0 0 0,0 0 0,0 0 0,0-1 0,0 1 0,0 0 0,0 0 0,0 0 0,0 0 0,0 0 0,0-1 0,0 1 0,0 0 0,0 0 0,0 0 0,0 0 0,-1 0 0,1 0 0,0-1 0,0 1 0,0 0 0,0 0 0,0 0 0,0 0 0,0 0 0,0 0 0,-1 0 0,1 0 0,0 0 0,0 0 0,0-1 0,0 1 0,0 0 0,-1 0 0,1 0 0,0 0 0,0 0 0,0 0 0,0 0 0,0 0 0,-1 0 0,1 0 0,0 0-14,-12 1 371,-9 4-28,20-5-339,-19 7-6,0 0 1,1 1-1,0 2 0,0 0 1,-14 10 1,1 2-299,2 1 0,-21 20 299,15-9 22,2 0 0,2 3-1,1 0 1,2 2 0,-16 30-22,32-48 71,1 1 0,1 1-1,1 0 1,1 0 0,1 1 0,1 0 0,1 1 0,2-1 0,0 1 0,1 0 0,2 18-71,0-36-7,2-1 0,-1 1 0,1 0 0,0-1 1,0 1-1,1-1 0,0 1 0,0-1 0,0 0 1,1 1-1,0-1 0,0-1 0,1 1 0,-1 0 1,1-1-1,0 0 0,1 0 0,0 0 0,-1 0 0,1-1 1,1 0-1,-1 0 0,1 0 0,-1 0 0,1-1 1,0 0-1,0-1 0,1 1 0,-1-1 0,0 0 1,1-1-1,-1 1 0,1-1 0,0-1 0,-1 1 1,1-1-1,0 0 0,0-1 7,10 0 9,0-2 1,-1 0 0,0-1-1,1 0 1,-1-2-1,-1 0 1,1 0-1,-1-2 1,8-5-10,3-3 57,0-1 0,-1-1-1,0-2 1,16-18-57,-15 11 48,-1-2-1,-1-1 0,-2-1 0,-1-1 0,14-28-47,20-49 97,2-22-97,42-84 82,-90 198-53,0 1 45,-23 33-33,-32 52 40,-34 70-81,42-70 44,28-53-23,-53 98 534,-1 13-555,48-92 135,1 2 0,2 0 0,2 0-1,1 2 1,-3 28-135,12-55 1,0 0-1,0 0 0,1 0 1,1 0-1,0-1 1,0 1-1,1 0 1,1 0-1,0-1 1,0 1-1,5 7 0,-6-14-2,0-1 0,0 0 1,1 1-1,0-1 0,0 0 0,0 0 1,0-1-1,1 1 0,0-1 0,-1 1 1,1-1-1,0 0 0,1-1 1,-1 1-1,0-1 0,1 0 0,0 0 1,-1 0-1,1 0 0,0-1 0,0 0 1,0 0-1,0 0 0,0-1 0,0 0 1,0 0-1,0 0 0,0 0 2,7-2 41,-1 0 1,0 0-1,0-1 0,-1 0 0,1-1 0,-1 0 1,1-1-1,-1 0 0,-1-1 0,1 0 1,3-3-42,14-11 116,-1-2 0,-1 0 0,2-5-116,15-18 57,-2-3 1,-2-1 0,-2-1 0,23-46-58,17-44 91,9-36-91,-3-14 214,-72 163-72,-11 19 16,-6 13-78,-11 16-20,-11 23-65,1 1 1,-18 43 4,-38 101-18,74-164 25,-27 60-6,4 2 0,4 2-1,-6 42 0,32-122-13,1 0 0,1 0 0,0 1 0,1-1 0,-1 0-1,2 1 1,-1-1 0,1 0 0,2 8 13,-2-15-4,-1 0 0,1 0 0,0-1 0,0 1 0,0 0 0,0 0 0,0-1 1,0 1-1,0-1 0,1 1 0,-1-1 0,1 1 0,-1-1 0,1 0 0,-1 0 0,1 0 0,0 0 1,0 0-1,-1 0 0,1 0 0,0 0 0,0-1 0,0 1 0,0-1 0,0 1 0,0-1 1,0 0-1,0 0 0,0 0 0,0 0 0,0 0 0,0 0 0,0-1 0,0 1 0,-1 0 0,2-1 4,7-1-16,0-1 0,0-1-1,0 1 1,-1-1-1,1-1 1,1-1 16,27-17 11,-1-1 1,-1-2-1,-2-2 1,0-1-1,6-9-11,148-167 84,-159 172-77,44-50 62,4 4 1,53-41-70,-128 118 1,12-10 13,0 1 0,14-8-14,-24 17 4,0-1 0,0 1-1,1 1 1,-1-1 0,0 1 0,0-1 0,1 1-1,-1 0 1,1 1 0,-1-1 0,1 1 0,-1 0-1,2 0-3,-4 0 3,-1 1 0,1-1 0,0 0 0,-1 1-1,1 0 1,-1-1 0,1 1 0,-1 0-1,1 0 1,-1 0 0,1 0 0,-1 0 0,0 0-1,0 0 1,1 0 0,-1 1 0,0-1-1,0 0 1,0 1 0,0-1 0,-1 1 0,1-1-1,0 1 1,-1-1 0,1 1 0,0-1-1,-1 1 1,0 0-3,2 6 9,-1 0 1,0-1-1,0 1 0,-1 0 0,0 2-9,-2 19 8,-1 0 0,-2 0 0,-1-1-1,-1 0 1,-1 0 0,-3 4-8,3-7-4,-57 147-29,37-107-6,4 2 0,-11 47 39,33-106-9,1-1-1,0 1 1,0-1-1,1 1 1,-1-1 0,2 1-1,-1 2 10,1-8-3,-1 1-1,0-1 1,1 0 0,0 0-1,-1 0 1,1 1 0,0-1-1,0 0 1,0 0 0,0 0 0,1 0-1,-1-1 1,1 1 0,-1 0-1,1 0 1,-1-1 0,1 1-1,0-1 1,0 0 0,0 1-1,0-1 1,0 0 0,0 0-1,0 0 1,1 0 3,3 1 0,0-1-1,0 0 1,1 0 0,-1-1-1,0 0 1,0 0 0,0 0-1,0-1 1,0 0-1,0 0 1,0 0 0,0-1-1,0 0 1,5-2 0,10-6 17,1 0 0,-1-2-1,3-2-16,22-17 29,-1-1-1,-2-2 0,-1-3 1,0-2-29,32-37 50,37-52-50,-61 66 34,-2-2 0,-3-2-1,-3-2 1,-4-1-1,-2-3 1,-1-5-34,-26 54 57,-1 0 0,-1-1 0,-1 0 0,-1-1 0,2-23-57,-6 41 18,-1 1 0,0 0 0,0-1 0,-1 1-1,1-1 1,-1 1 0,-1 0 0,1 0 0,-1-1 0,0 1 0,-1 0-1,1 1 1,-1-1 0,0 0 0,-1 1 0,1 0 0,-1-1-1,-3-1-17,-1-1 1,-1 0 0,0 1-1,-1 1 1,1 0 0,-1 0-1,0 1 1,-1 0-1,1 1 1,-10-3-1,-6-2-74,-14-5-436,-26-14 510,56 24-108,0-2 0,-1 0-1,2 0 1,-1-1 0,1 0 0,0 0 0,1-1-1,-4-4 109,9 9-21,1 1-1,0-1 1,0 0 0,0 1-1,0-1 1,1 0-1,-1 0 1,1 0-1,0-1 1,0 1 0,0 0-1,0 0 1,0-1-1,1 1 1,0 0-1,-1-1 1,1 1 0,0 0-1,1-1 1,-1 1-1,0 0 1,1-1-1,0 1 1,0 0 0,0 0-1,0 0 1,1 0-1,-1 0 1,1 0-1,-1 0 1,1 0 0,0 0-1,0 1 1,1-1 21,8-9-7,1 0 1,0 1-1,0 1 0,2 0 1,-1 0-1,7-2 7,122-78 516,-142 90-503,0 0 0,0 0 0,0-1 0,1 1 0,-1 0-1,0 0 1,0 0 0,0 0 0,0 0 0,1 0 0,-1 0 0,0 0-1,0 0 1,0-1 0,1 1 0,-1 0 0,0 0 0,0 0 0,0 0-1,1 0 1,-1 0 0,0 0 0,0 0 0,0 1 0,1-1 0,-1 0-1,0 0 1,0 0 0,0 0 0,1 0 0,-1 0 0,0 0 0,0 0-1,0 0 1,0 1 0,1-1 0,-1 0 0,0 0 0,0 0 0,0 0-1,0 0 1,0 1 0,0-1 0,0 0 0,1 0 0,-1 0 0,0 0-1,0 1 1,0-1 0,0 0 0,0 0 0,0 0 0,0 1 0,0-1-1,0 0 1,0 0 0,0 0 0,0 1 0,0-1 0,0 0 0,0 0-1,0 0 1,0 1 0,0-1 0,-1 0 0,1 0 0,0 0 0,0 1-1,0-1-12,-5 22 387,3-18-324,-19 70 368,-48 170-424,-32 122-488,59-218 448,42-146 40,0-1 1,0 1 0,-1-1 0,1 1 0,-1-1 0,1 1 0,-1-1 0,0 1-1,1-1 1,-1 1 0,0-1 0,0 0 0,0 0 0,0 1 0,0-1 0,0 0 0,0 0-1,-2 1-7,1-2 87,0 1 0,0-1-1,0 1 1,0-1 0,0 0-1,0 1 1,0-1 0,0 0-1,0 0 1,0-1 0,0 1-1,0 0 1,-1-1-87,2 1-3,1 0 0,-1 0-1,1 0 1,-1 1 0,1-1 0,-1 0 0,1 0 0,0 1-1,-1-1 1,1 0 0,-1 0 0,1 1 0,0-1 0,-1 0-1,1 1 1,0-1 0,0 1 0,-1-1 0,1 0 0,0 1-1,0-1 1,-1 1 0,1-1 0,0 1 0,0-1 0,0 1-1,0-1 1,0 1 0,0-1 0,0 1 0,0-1 0,0 0-1,0 1 1,0-1 0,0 1 3,-6 20 31,-14 20 3,-2-1 0,-2-1-34,-7 15 56,-6 17-56,18-28 33,2 0-1,2 0 1,-3 22-33,12-40 34,1 0 0,2 0 0,0 1 0,2-1 0,0 0 0,2 1 0,1 4-34,0-20 20,-1 0 0,1 0 0,1 0-1,0-1 1,1 1 0,2 5-20,-3-10 2,-1-1 0,1 1 0,0-1 0,0 0-1,0 0 1,0 0 0,1 0 0,0-1 0,0 1 0,0-1 0,0 0 0,0 0-1,0 0 1,3 0-2,3 1-11,1 0-1,-1-2 0,1 1 1,0-1-1,-1-1 1,1 1-1,0-2 0,0 0 1,0 0-1,0-1 1,-1 0-1,1-1 0,0 0 1,-1-1-1,1 0 1,7-4 11,11-4-29,-1-2 0,0-1 0,-1-1 1,-1-1-1,9-8 29,9-10-32,-2-1 0,-1-3 0,-1-1 0,17-24 32,7-15-95,52-87 95,-32 29-35,-5-5 1,12-43 34,22-82 247,35-143-247,-68 181 8,-64 184 10,-1 0 1,5-37-19,-20 63 21,0 18-22,0-1-1,0 1 1,0 0-1,0 0 0,0 0 1,-1-1-1,1 1 1,0 0-1,0 0 1,0 0-1,0-1 0,-1 1 1,1 0-1,0 0 1,0 0-1,0 0 1,-1 0-1,1 0 0,0-1 1,0 1-1,0 0 1,-1 0-1,1 0 0,0 0 1,0 0-1,-1 0 1,1 0-1,0 0 1,0 0-1,-1 0 0,1 0 1,0 0-1,0 0 1,-1 0-1,1 0 1,0 0 0,-3 2-16,1-1-1,0 0 1,-1 1-1,1 0 1,0-1-1,0 1 1,0 0-1,0 0 1,0 0-1,0 1 1,0-1 17,-34 49-285,2 1 1,-25 53 284,33-57-75,-211 383-43,-25 18 506,124-217 649,-5 38-1037,101-182 564,-15 51-564,40-92 162,3 0 0,2 0 1,-7 48-163,17-78 21,1-1 1,0 1-1,1 0 1,2 9-22,-1-19-10,0 0 1,0 0-1,1 0 1,0 0-1,0-1 0,1 1 1,0 0-1,0-1 1,0 0-1,3 2 10,-4-4-14,0-1 0,1 0 0,0 0 0,0 0 0,0-1 0,0 1 1,0-1-1,1 0 0,-1 1 0,1-1 0,-1-1 0,1 1 0,0 0 0,0-1 0,0 0 0,0 0 0,1 0 14,3 0-28,1 0 0,0-1 0,0 1 1,-1-2-1,1 0 0,0 0 0,2-1 28,4-1-33,0-1 0,1-1 0,-2 0-1,1-1 1,-1-1 0,0 0 0,6-5 33,16-11-64,-1-2 0,4-6 64,17-17-87,33-39 87,17-29-51,52-78 51,85-137-65,218-336-217,-442 638 270,153-237-64,-109 160 244,26-65-168,-86 163 13,4-4 32,-1-1 0,-1 0 0,0-1 1,0 1-1,-1-1 0,-1 0 0,-1 0 0,0-1-45,-1 13 5,-1 1-1,0-1 1,0 0-1,0 0 1,0 0-1,-1 0 0,1 0 1,0 1-1,-1-1 1,0 0-1,1 0 1,-1 1-1,0-1 0,0 0 1,1 1-1,-1-1 1,-1 0-5,0 0-4,1 2 1,-1-1 0,1 0-1,-1 0 1,1 0 0,-1 1-1,0-1 1,1 1 0,-1-1-1,0 1 1,1 0 0,-1 0-1,0-1 1,1 1 0,-1 0-1,0 1 1,0-1 0,1 0-1,-1 0 1,0 1 0,0-1 3,-18 6-93,-1 1 1,1 1-1,0 0 0,1 2 1,0 0-1,1 1 1,-5 4 92,-48 34-186,1 3 1,3 2 0,2 4 0,3 2 0,3 3 0,2 3 0,-5 14 185,-1 6-79,5 2 1,3 3-1,5 3 1,4 1-1,-23 72 79,50-119-16,3 1 0,2 1 0,2 0 0,3 1 0,-1 14 16,9-46 35,1 0 1,0 0-1,1 0 1,1 0 0,1 0-1,1-1 1,2 8-36,-2-14 77,0 0 1,1 0-1,1-1 1,0 1-1,0-1 1,1 0 0,1-1-1,0 0 1,0 0-1,1 0 1,4 3-78,-6-7 63,1 1 1,0-2-1,0 1 0,0-1 1,1 0-1,-1-1 0,1 0 1,0 0-1,0-1 1,1 0-1,-1 0 0,1-1 1,-1-1-1,1 0 0,0 0 1,0-1-1,-1 0 1,1 0-1,0-1 0,1-1-63,3-1 9,0 0-1,0-1 1,-1-1-1,0 0 1,0-1-1,0 0 1,-1-1-1,0 0 0,0-1 1,-1-1-1,0 0 1,0 0-1,8-10-8,11-15-86,-3-1 0,24-37 86,41-83-278,53-129-254,-95 181 379,-31 66 101,24-51-64,13-44 116,-55 130 2,0 1 0,-1-1 0,1 1 0,0-1 0,-1 0-1,0 1 1,1-1 0,-1 0 0,0 1 0,0-1 0,0 0-1,0 1 1,0-1 0,0 0 0,-1 0-2,-6 1 13,-9 10-4,-4 8 0,1 0 0,1 1 0,1 1 1,1 0-1,-3 6-9,-8 9 32,-122 157 752,9 8-1,-114 214-783,217-349 79,3 3-1,3 0 0,-13 46-78,43-109-5,-9 33-43,9-35 43,1-1 0,0 1-1,-1-1 1,1 1 0,0-1 0,0 1 0,0 0 0,0-1-1,0 1 1,0-1 0,0 1 0,1 0 0,-1-1-1,1 1 1,-1-1 0,1 1 5,0-2-2,-1 0 0,1 0-1,-1 0 1,1 0 0,0 0-1,-1 0 1,1 0 0,-1 0-1,1 0 1,-1-1 0,1 1 0,-1 0-1,1 0 1,-1-1 0,1 1-1,-1 0 1,1-1 0,-1 1-1,1 0 1,-1-1 0,0 1 0,1-1-1,-1 1 1,0-1 0,1 1-1,-1-1 1,0 1 0,0-1-1,1 1 3,26-32-24,0 0-1,1-6 25,31-44 34,309-400 56,-289 390-94,4 3 1,4 4-1,3 4 0,4 3 4,72-41-22,-130 96 35,1 2 0,0 1 1,31-10-14,-64 28-10,17-4 427,-21 6-410,0-1 1,0 1 0,0 0 0,0 0-1,1 0 1,-1 0 0,0 0 0,0 0-1,0 0 1,0 0 0,0 0 0,0 0-1,0 0 1,0 0 0,1 1-1,-1-1 1,0 0 0,0 0 0,0 0-1,0 0 1,0 0 0,0 0 0,0 0-1,0 0 1,0 0 0,1 0 0,-1 0-1,0 0 1,0 0 0,0 0 0,0 1-1,0-1 1,0 0 0,0 0 0,0 0-1,0 0 1,0 0 0,0 0 0,0 0-1,0 0 1,0 0 0,0 1 0,0-1-1,0 0 1,0 0 0,0 0 0,0 0-1,0 0 1,0 0 0,0 0 0,0 1-1,0-1-7,-8 11 458,-1-2-1121,0-1 0,0 0 0,-1 0 1,-4 2 662,-85 47-1698</inkml:trace>
+</inkml:ink>
+</file>
+
+<file path=word/ink/ink2.xml><?xml version="1.0" encoding="utf-8"?>
+<inkml:ink xmlns:inkml="http://www.w3.org/2003/InkML">
+  <inkml:definitions>
+    <inkml:context xml:id="ctx0">
+      <inkml:inkSource xml:id="inkSrc0">
+        <inkml:traceFormat>
+          <inkml:channel name="X" type="integer" min="-2.14748E9" max="2.14748E9" units="cm"/>
+          <inkml:channel name="Y" type="integer" min="-2.14748E9" max="2.14748E9" units="cm"/>
+          <inkml:channel name="F" type="integer" max="32767" units="dev"/>
+        </inkml:traceFormat>
+        <inkml:channelProperties>
+          <inkml:channelProperty channel="X" name="resolution" value="1000" units="1/cm"/>
+          <inkml:channelProperty channel="Y" name="resolution" value="1000" units="1/cm"/>
+          <inkml:channelProperty channel="F" name="resolution" value="0" units="1/dev"/>
+        </inkml:channelProperties>
+      </inkml:inkSource>
+      <inkml:timestamp xml:id="ts0" timeString="2019-05-03T10:21:26.406"/>
+    </inkml:context>
+    <inkml:brush xml:id="br0">
+      <inkml:brushProperty name="width" value="0.05" units="cm"/>
+      <inkml:brushProperty name="height" value="0.05" units="cm"/>
+    </inkml:brush>
+  </inkml:definitions>
+  <inkml:trace contextRef="#ctx0" brushRef="#br0">2 1455 5513,'-1'-6'2434,"1"6"-2391,0 0 0,0-1 0,0 1 0,0 0 0,0 0 0,0-1 0,0 1 0,0 0 0,0-1 0,0 1 0,0 0 0,0 0 0,0-1 0,0 1 0,0 0 0,0-1 0,0 1 0,0 0 0,1 0 0,-1-1 0,0 1 0,0 0 0,0 0 0,0 0 0,1-1 0,-1 1 0,0 0 0,0 0 0,0 0 0,1-1 0,-1 1 0,0 0 0,0 0 0,1 0 0,-1 0 0,0 0 0,0-1 0,1 1 0,-1 0 0,0 0 0,1 0 0,-1 0-43,10-7 94,-1-1 1,0 0 0,0 0-1,-1-1 1,0 0 0,0 0 0,-1-1-1,0 0 1,2-6-95,108-178 317,134-216-1656,-121 215 342,17-6 997,-147 201 1,14-18 123,1 0-1,6-4-123,-16 17 100,-1 1 0,1 0 0,1 0 0,-1 0 0,0 1 0,1-1 0,0 1 0,0 1 0,0-1 0,5-1-100,-9 4 52,-1 0 0,1-1 0,-1 1 0,1 0 0,0 0-1,-1 0 1,1 1 0,0-1 0,-1 0 0,1 0 0,-1 1 0,1-1 0,0 1 0,-1 0-1,1-1 1,-1 1 0,0 0 0,1 0 0,-1 0 0,1 0 0,-1 0 0,0 0 0,0 0-1,0 0 1,0 1 0,0-1 0,0 0 0,0 1 0,0-1 0,0 1 0,-1-1 0,1 1-1,0-1 1,-1 1 0,1 1-52,1 5 125,1 1 1,-1 0-1,-1-1 0,0 1 0,0 0 0,-1 1-125,0 13 94,-1 0-1,-1 1 1,-1-1-1,-2 0 0,0 0 1,-4 9-94,-16 42 601,-12 19-601,24-60 131,-143 363 775,-41 133-1402,186-500 106,-23 57-2554,30-78 1597,1-11-190,-4-25-1852</inkml:trace>
+  <inkml:trace contextRef="#ctx0" brushRef="#br0" timeOffset="1061.933">301 896 9106,'0'-1'199,"0"0"0,0 1-1,0-1 1,1 1 0,-1-1 0,0 1 0,0-1 0,1 0-1,-1 1 1,0-1 0,1 1 0,-1-1 0,0 1-1,1-1 1,-1 1 0,1 0 0,-1-1 0,1 1 0,-1-1-1,1 1-198,18-12 384,23-5-1892,-41 16 1574,9-2-175,0 0 1,0 1 0,1 0-1,-1 0 1,1 1 0,-1 0-1,1 1 1,-1 0-1,1 1 1,0 0 0,8 3 108,16 4 610,-2 2 1,32 13-611,24 7 330,-74-25-315,1-1 0,0-1 0,0 0 0,1-2 1,0 1-16,-9-3-8,0 1 1,0-1 0,1 0 0,-1-1 0,0 1-1,0-2 1,0 1 0,-1-1 0,1 0 0,7-5 7,1-2-9,-1 0 0,1-1 0,-2 0 0,0-1 0,0-1 1,1-3 8,26-31-144,7-13 144,-30 37-61,56-74-149,45-56-124,55-55 326,-138 167 191,-2-1 0,-2-2-1,6-12-182,-36 52 50,1 0-1,-1-1 1,0 1 0,-1 0-1,1-1 1,-1 0 0,0 1-1,0-1-49,-1 4 20,0 1 0,0-1 0,1 0 0,-1 1 0,-1-1 0,1 1 0,0-1 0,0 0 0,0 1 0,0-1 0,0 1 0,0-1 0,-1 0 0,1 1 0,0-1 0,0 1 0,-1-1 0,1 1 0,-1-1 0,1 1 0,0-1 0,-1 1 0,1 0 0,-1-1-20,0 0 30,0 1 1,-1 0-1,1-1 0,0 1 1,0 0-1,-1 0 0,1 0 1,0 0-1,0 0 0,-1 0 1,1 0-1,0 0 0,0 0 1,-1 1-1,1-1 0,0 1 1,-1-1-31,-8 4 86,0 1 1,0 0 0,0 0 0,0 0-1,1 1 1,0 1 0,0 0 0,1 0-1,-7 8-86,-16 18-156,-23 34 156,45-56-23,-64 89-298,4 4 1,3 5 320,-113 223-250,112-196 278,6 3-1,1 20-27,29-67 269,-11 63-269,32-108 98,2-1 0,2 1 0,2 0 0,2 26-98,2-59 17,1 1 0,0-1 0,1 0 0,1 0 0,3 10-17,-5-20-7,1 0-1,-1 0 0,1 0 0,0-1 0,0 1 1,0 0-1,0-1 0,1 1 0,-1-1 0,1 0 1,0 0-1,0 0 0,0 0 0,0-1 0,1 1 1,-1-1-1,1 0 0,-1 0 0,1 0 0,0 0 1,3 0 7,-2-1-16,0 1 0,0-2 0,0 1 0,1 0 1,-1-1-1,0 0 0,0 0 0,1-1 0,-1 0 0,0 0 1,5-1 15,1-1-18,-1-1 1,1 0 0,-1-1 0,0 0 0,2-2 17,14-10-17,-1-2 0,-1 0 0,0-2 0,-2 0 0,0-2 0,6-10 17,51-66-32,-4-3 0,15-35 32,-60 90-12,160-255 770,28-86-758,-212 376 31,5-9 85,-1-1-1,3-8-115,-11 24 20,0 0 0,0 0 1,-1 0-1,0 0 0,0-1 0,0 1 0,-1 0 0,0-1 0,0 1 1,-1 0-1,0-2-20,1 6-7,-1 0 1,1-1-1,-1 1 0,0 0 1,0 0-1,0 0 1,0 0-1,0 0 1,0 0-1,0 0 0,-1 0 1,1 1-1,-1-1 1,0 0-1,1 1 1,-1 0-1,0-1 0,0 1 1,0 0-1,0 0 1,0 0-1,0 0 1,0 0-1,0 0 0,0 0 1,0 1-1,-1-1 1,1 1-1,0 0 0,0 0 1,-1-1-1,1 2 1,-2-1 6,-5 0-56,1 1 0,0 0 0,0 1 0,-1 0-1,1 0 1,0 1 0,0 0 0,-3 2 56,-8 6-111,0 0-1,0 1 0,1 1 1,1 1-1,0 1 1,1 0-1,-5 7 112,-23 28-351,-28 43 351,20-19 68,4 1 0,2 3 0,5 2 0,3 1 0,-12 42-68,24-49 57,3 1 0,4 1-1,3 1 1,3 1 0,4 0-1,2 32-56,6-76-1,2 0 1,1 1-1,1-1 0,4 5 1,-5-27 22,0-1-1,1 1 0,1-1 1,0 0-1,0 0 0,1-1 1,1 1-1,0-1 0,0 0 1,1-1-1,0 0 1,1 0-1,2 2-21,-7-8 27,1 0 0,-1 0 0,1-1 0,-1 1 0,1-1 0,0 0 0,0 0 0,0-1 0,0 1 0,0-1 0,0 0 0,0 0 0,0 0 0,1-1 0,3 1-27,-1-1 39,0-1-1,0 0 1,0 0-1,-1 0 1,1-1-1,0 0 0,-1 0 1,1 0-1,2-3-38,12-6 66,-1-1 0,-1-1 0,0-1 0,-1-1 1,7-7-67,8-9-78,-1-1 0,-2-1 1,-1-2-1,-1-2 78,98-159-981,-121 189 934,339-624-6296,-235 408 3117</inkml:trace>
+  <inkml:trace contextRef="#ctx0" brushRef="#br0" timeOffset="1727.392">1759 1766 6649,'-3'15'1100,"0"2"60,0 0 1,1 1 0,1 5-1161,1-16-303,0-1 0,1 1 0,0 0 0,0 0 0,1-1 0,0 4 303,2-19 721,-1 0 1,1 0 0,1 1 0,2-4-722,41-72 75,30-52 598,31-82-673,37-158 117,-73 177-237,74-137 120,-124 292-124,-8 18-381,-2-1 0,0-1-1,-2 0 1,0-3 505,-11 29-100,3-13-1182,-3 15 1225,0-1 1,0 1-1,0 0 1,1 0-1,-1-1 1,0 1-1,0 0 1,0 0-1,0-1 1,0 1-1,0 0 1,-1 0-1,1-1 1,0 1-1,0 0 1,0 0-1,0-1 1,0 1-1,0 0 1,0 0-1,0 0 1,-1-1-1,1 1 1,0 0-1,0 0 1,0 0-1,0-1 1,-1 1-1,1 0 0,0 0 1,0 0-1,0 0 1,-1 0-1,1-1 1,0 1-1,0 0 1,-1 0-1,1 0 1,0 0-1,0 0 1,-1 0-1,1 0 1,0 0-1,0 0 1,-1 0 56,-9 8-2454</inkml:trace>
+  <inkml:trace contextRef="#ctx0" brushRef="#br0" timeOffset="2146.481">1871 1421 5441,'5'-3'1002,"1"-1"0,0 1-1,0 0 1,0 1 0,3-1-1002,-2 0 107,-1 1 0,0-1 0,0 0 0,1 0 0,3-4-107,24-21 98,-1-2-1,-1-1 1,-2-2-1,10-16-97,15-15 13,48-45-513,4 4 1,61-42 499,-165 144-135,19-16-678,-21 18 769,-1 1 1,1 0 0,-1-1-1,1 1 1,-1-1 0,1 1-1,-1-1 1,1 0 0,-1 1-1,1-1 1,-1 1 0,0-1-1,1 0 1,-1 1 0,0-1-1,0 0 1,1 0-1,-1 1 1,0-1 0,0 0-1,0 0 1,0 1 0,0-1-1,0 0 1,0 1 0,0-1-1,0 0 1,-1 0 0,1 1-1,0-1 44,0 0-7,-1 1-1,1 0 0,0 0 1,0 0-1,-1-1 0,1 1 1,0 0-1,-1 0 0,1 0 1,0 0-1,0 0 0,-1-1 1,1 1-1,0 0 0,-1 0 0,1 0 1,0 0-1,-1 0 0,1 0 1,-1 0-1,1 0 0,0 0 1,-1 0-1,1 0 0,0 1 1,-1-1-1,1 0 0,0 0 1,0 0-1,-1 0 0,1 0 1,0 1-1,-1-1 0,1 0 8,-11 10-692,7-6 330,-15 17-1255,-10 16-350</inkml:trace>
+  <inkml:trace contextRef="#ctx0" brushRef="#br0" timeOffset="2574.355">1924 1483 6817,'4'4'321,"0"0"-1,0 0 1,1 0-1,-1-1 0,1 0 1,0 0-1,0 0 0,0 0 1,0-1-1,0 0 0,4 1-320,-1 0-28,-1-1-1,-1 2 1,1-1 0,0 1-1,-1 0 1,0 0-1,1 1 29,0 3 19,1 0 0,-1 0 0,-1 1-1,0 0 1,0 0 0,0 1 0,-1-1 0,2 7-19,8 23-33,6 26 33,-9-28-246,19 73-4968,-23-74 2150</inkml:trace>
+  <inkml:trace contextRef="#ctx0" brushRef="#br0" timeOffset="3031.489">2206 2014 528,'13'2'1302,"0"0"1,1 0-1,0-2 1,7 0-1303,18 2 1300,-26-1-1016,0-1 1,0 0 0,1-1 0,-1 0 0,0-1-1,0 0 1,0-1 0,-1 0 0,1-2 0,-1 1-1,0-1 1,0-1 0,0 0 0,-1-1 0,0 0-1,5-5-284,8-5 188,-1 0 0,-2-2 0,1-1 0,16-22-188,-25 27 38,-1-1 0,-1-1 0,-1 0 0,0-1 0,-2 1 0,1-2 0,2-12-38,-1-1 48,-1 0 0,-2-1 0,3-26-48,-8 46 30,-1 0 0,-1 0 0,0-1-1,0 1 1,-2 0 0,1 0 0,-2 0 0,0 0 0,0 0-1,-1 1 1,-1-1-30,3 8 26,0 1 0,0 0-1,-1 0 1,0 0 0,1 0 0,-1 0-1,-1 0 1,1 1 0,-1 0 0,1-1-1,-1 1 1,0 1 0,0-1 0,-4-2-26,-3 0 65,0 1 0,0 1 1,0 0-1,-1 0 1,-2 0-66,-27-6 36,40 9-43,0-1-1,0 1 0,0-1 1,-1 1-1,1-1 1,0 1-1,0-1 0,0 0 1,0 1-1,0-1 0,0 0 1,1 0-1,-1 0 0,0 0 1,0 0-1,0 0 1,1 0-1,-1 0 0,1 0 1,-1 0-1,1 0 0,-1 0 1,1 0-1,0-1 1,-1 1-1,1 0 0,0 0 1,0 0-1,0-1 0,0 1 1,0 0-1,0 0 1,0-1-1,0 1 0,1 0 1,-1 0-1,0 0 0,1-1 8,1-4-22,0 0 0,0 0 0,0 0 0,1 0 0,0 0 0,4-4 22,7-9 52,1 0 0,0 1 0,2 1 0,0 0 0,1 2 1,6-5-53,40-27 241,18-6-241,-32 21-9,79-60-44,-76 52 37,2 3 0,1 1 0,47-20 16,-94 52-36,1 0 1,0 0-1,0 1 0,0 0 1,0 1-1,1 0 36,-9 1-25,0 1 0,-1 0 0,1 0 0,0 0 0,-1 0 0,1 0 0,0 0 0,-1 0 0,1 0 0,0 0 0,-1 1 0,1-1 0,-1 1 0,1 0 0,0-1 0,-1 1 0,0 0 0,1 0-1,-1 0 1,1 0 0,-1 0 0,0 0 0,0 0 0,0 0 0,1 0 0,-1 1 0,0-1 0,-1 0 0,1 1 0,0-1 0,0 1 0,0-1 0,-1 1 0,1 0 0,-1-1 0,0 1 0,1-1 0,-1 1-1,0 0 1,0-1 0,0 2 25,1 9-430,-2 0-1,1 0 0,-1 0 0,-1 1 1,0-1-1,-1-1 0,-1 1 0,1 0 0,-2-1 1,0 0-1,0 0 0,-5 7 431,-5 7-1110,-1-2 0,-1 0 0,-1-1-1,-17 17 1111,6-10-819</inkml:trace>
+</inkml:ink>
+</file>
+
 <file path=word/theme/theme1.xml><?xml version="1.0" encoding="utf-8"?>
 <a:theme xmlns:a="http://schemas.openxmlformats.org/drawingml/2006/main" name="Office Theme">
   <a:themeElements>
